--- a/cv.docx
+++ b/cv.docx
@@ -1,6 +1,6 @@
 
 <file path=word/document.xml><?xml version="1.0" encoding="utf-8"?>
-<w:document xmlns:wpc="http://schemas.microsoft.com/office/word/2010/wordprocessingCanvas" xmlns:cx="http://schemas.microsoft.com/office/drawing/2014/chartex" xmlns:cx1="http://schemas.microsoft.com/office/drawing/2015/9/8/chartex" xmlns:cx2="http://schemas.microsoft.com/office/drawing/2015/10/21/chartex" xmlns:cx3="http://schemas.microsoft.com/office/drawing/2016/5/9/chartex" xmlns:cx4="http://schemas.microsoft.com/office/drawing/2016/5/10/chartex" xmlns:cx5="http://schemas.microsoft.com/office/drawing/2016/5/11/chartex" xmlns:cx6="http://schemas.microsoft.com/office/drawing/2016/5/12/chartex" xmlns:cx7="http://schemas.microsoft.com/office/drawing/2016/5/13/chartex" xmlns:cx8="http://schemas.microsoft.com/office/drawing/2016/5/14/chartex" xmlns:mc="http://schemas.openxmlformats.org/markup-compatibility/2006" xmlns:aink="http://schemas.microsoft.com/office/drawing/2016/ink" xmlns:am3d="http://schemas.microsoft.com/office/drawing/2017/model3d" xmlns:o="urn:schemas-microsoft-com:office:office" xmlns:r="http://schemas.openxmlformats.org/officeDocument/2006/relationships" xmlns:m="http://schemas.openxmlformats.org/officeDocument/2006/math" xmlns:v="urn:schemas-microsoft-com:vml" xmlns:wp14="http://schemas.microsoft.com/office/word/2010/wordprocessingDrawing" xmlns:wp="http://schemas.openxmlformats.org/drawingml/2006/wordprocessingDrawing" xmlns:w10="urn:schemas-microsoft-com:office:word" xmlns:w="http://schemas.openxmlformats.org/wordprocessingml/2006/main" xmlns:w14="http://schemas.microsoft.com/office/word/2010/wordml" xmlns:w15="http://schemas.microsoft.com/office/word/2012/wordml" xmlns:w16cid="http://schemas.microsoft.com/office/word/2016/wordml/cid" xmlns:w16se="http://schemas.microsoft.com/office/word/2015/wordml/symex" xmlns:wpg="http://schemas.microsoft.com/office/word/2010/wordprocessingGroup" xmlns:wpi="http://schemas.microsoft.com/office/word/2010/wordprocessingInk" xmlns:wne="http://schemas.microsoft.com/office/word/2006/wordml" xmlns:wps="http://schemas.microsoft.com/office/word/2010/wordprocessingShape" mc:Ignorable="w14 w15 w16se w16cid wp14">
+<w:document xmlns:wpc="http://schemas.microsoft.com/office/word/2010/wordprocessingCanvas" xmlns:mo="http://schemas.microsoft.com/office/mac/office/2008/main" xmlns:mc="http://schemas.openxmlformats.org/markup-compatibility/2006" xmlns:mv="urn:schemas-microsoft-com:mac:vml" xmlns:o="urn:schemas-microsoft-com:office:office" xmlns:r="http://schemas.openxmlformats.org/officeDocument/2006/relationships" xmlns:m="http://schemas.openxmlformats.org/officeDocument/2006/math" xmlns:v="urn:schemas-microsoft-com:vml" xmlns:wp14="http://schemas.microsoft.com/office/word/2010/wordprocessingDrawing" xmlns:wp="http://schemas.openxmlformats.org/drawingml/2006/wordprocessingDrawing" xmlns:w10="urn:schemas-microsoft-com:office:word" xmlns:w="http://schemas.openxmlformats.org/wordprocessingml/2006/main" xmlns:w14="http://schemas.microsoft.com/office/word/2010/wordml" xmlns:w15="http://schemas.microsoft.com/office/word/2012/wordml" xmlns:wpg="http://schemas.microsoft.com/office/word/2010/wordprocessingGroup" xmlns:wpi="http://schemas.microsoft.com/office/word/2010/wordprocessingInk" xmlns:wne="http://schemas.microsoft.com/office/word/2006/wordml" xmlns:wps="http://schemas.microsoft.com/office/word/2010/wordprocessingShape" mc:Ignorable="w14 w15 wp14">
   <w:body>
     <w:p>
       <w:pPr>
@@ -11,8 +11,6 @@
           <w:szCs w:val="96"/>
         </w:rPr>
       </w:pPr>
-      <w:bookmarkStart w:id="0" w:name="_GoBack"/>
-      <w:bookmarkEnd w:id="0"/>
       <w:r>
         <w:rPr>
           <w:noProof/>
@@ -81,7 +79,14 @@
           <w:sz w:val="24"/>
           <w:szCs w:val="24"/>
         </w:rPr>
-        <w:t>Age: 16 Years</w:t>
+        <w:t>Age: 18</w:t>
+      </w:r>
+      <w:r>
+        <w:rPr>
+          <w:sz w:val="24"/>
+          <w:szCs w:val="24"/>
+        </w:rPr>
+        <w:t xml:space="preserve"> Years</w:t>
       </w:r>
     </w:p>
     <w:p>
@@ -188,6 +193,13 @@
           <w:szCs w:val="24"/>
         </w:rPr>
         <w:t>Multilingual: Nepali, Hindi, English, Spanish</w:t>
+      </w:r>
+      <w:r>
+        <w:rPr>
+          <w:sz w:val="24"/>
+          <w:szCs w:val="24"/>
+        </w:rPr>
+        <w:t>,French</w:t>
       </w:r>
     </w:p>
     <w:p>
@@ -218,127 +230,31 @@
     <w:p/>
     <w:p>
       <w:r>
-        <w:t xml:space="preserve">Nepali </w:t>
-      </w:r>
-      <w:proofErr w:type="gramStart"/>
-      <w:r>
-        <w:t>Board :</w:t>
-      </w:r>
-      <w:proofErr w:type="gramEnd"/>
-      <w:r>
-        <w:t xml:space="preserve"> Nursery to Grade 6 ( </w:t>
-      </w:r>
-      <w:proofErr w:type="spellStart"/>
-      <w:r>
-        <w:t>Kaasthamandap</w:t>
-      </w:r>
-      <w:proofErr w:type="spellEnd"/>
-      <w:r>
-        <w:t xml:space="preserve"> </w:t>
-      </w:r>
-      <w:proofErr w:type="spellStart"/>
-      <w:r>
-        <w:t>Vidhalaya,Kathmandu,Nepal</w:t>
-      </w:r>
-      <w:proofErr w:type="spellEnd"/>
-      <w:r>
-        <w:t xml:space="preserve"> )</w:t>
-      </w:r>
-    </w:p>
-    <w:p/>
-    <w:p>
-      <w:r>
-        <w:t xml:space="preserve">Cambridge Checkpoint Middle </w:t>
-      </w:r>
-      <w:proofErr w:type="gramStart"/>
-      <w:r>
-        <w:t>School :Grade</w:t>
-      </w:r>
-      <w:proofErr w:type="gramEnd"/>
-      <w:r>
-        <w:t xml:space="preserve"> 6 – Grade 8 (G.D </w:t>
-      </w:r>
-      <w:proofErr w:type="spellStart"/>
-      <w:r>
-        <w:t>Goenka</w:t>
-      </w:r>
-      <w:proofErr w:type="spellEnd"/>
-      <w:r>
-        <w:t xml:space="preserve"> World </w:t>
-      </w:r>
-      <w:proofErr w:type="spellStart"/>
-      <w:r>
-        <w:t>School,Gurgaon,India</w:t>
-      </w:r>
-      <w:proofErr w:type="spellEnd"/>
-      <w:r>
-        <w:t>)</w:t>
-      </w:r>
-    </w:p>
-    <w:p/>
-    <w:p>
-      <w:r>
-        <w:t xml:space="preserve">Cambridge </w:t>
-      </w:r>
-      <w:proofErr w:type="gramStart"/>
-      <w:r>
-        <w:t>IGCSE :</w:t>
-      </w:r>
-      <w:proofErr w:type="gramEnd"/>
-      <w:r>
-        <w:t xml:space="preserve"> Grade 9 – Grade 10 (</w:t>
-      </w:r>
-      <w:r>
-        <w:t xml:space="preserve">G.D </w:t>
-      </w:r>
-      <w:proofErr w:type="spellStart"/>
-      <w:r>
-        <w:t>Goenka</w:t>
-      </w:r>
-      <w:proofErr w:type="spellEnd"/>
-      <w:r>
-        <w:t xml:space="preserve"> World </w:t>
-      </w:r>
-      <w:proofErr w:type="spellStart"/>
-      <w:r>
-        <w:t>School,Gurgaon,India</w:t>
-      </w:r>
-      <w:proofErr w:type="spellEnd"/>
-      <w:r>
-        <w:t>)</w:t>
-      </w:r>
-    </w:p>
-    <w:p/>
-    <w:p>
-      <w:r>
-        <w:t xml:space="preserve">IB </w:t>
-      </w:r>
-      <w:proofErr w:type="gramStart"/>
-      <w:r>
-        <w:t>Diploma :</w:t>
-      </w:r>
-      <w:proofErr w:type="gramEnd"/>
-      <w:r>
-        <w:t xml:space="preserve"> Currently Proceeding </w:t>
-      </w:r>
-      <w:r>
-        <w:t xml:space="preserve">(G.D </w:t>
-      </w:r>
-      <w:proofErr w:type="spellStart"/>
-      <w:r>
-        <w:t>Goenka</w:t>
-      </w:r>
-      <w:proofErr w:type="spellEnd"/>
-      <w:r>
-        <w:t xml:space="preserve"> World </w:t>
-      </w:r>
-      <w:proofErr w:type="spellStart"/>
-      <w:r>
-        <w:t>School,Gurgaon,India</w:t>
-      </w:r>
-      <w:proofErr w:type="spellEnd"/>
-      <w:r>
-        <w:t>)</w:t>
+        <w:t>Nepali Board : Nursery to Grade 6 ( Kaasthamandap Vidhalaya,Kathmandu,Nepal )</w:t>
+      </w:r>
+    </w:p>
+    <w:p/>
+    <w:p>
+      <w:r>
+        <w:t>Cambridge Checkpoint Middle School :Grade 6 – Grade 8 (G.D Goenka World School,Gurgaon,India)</w:t>
+      </w:r>
+    </w:p>
+    <w:p/>
+    <w:p>
+      <w:r>
+        <w:t>Cambridge IGCSE : Grade 9 – Grade 10 (G.D Goenka World School,Gurgaon,India)</w:t>
+      </w:r>
+    </w:p>
+    <w:p/>
+    <w:p>
+      <w:r>
+        <w:t xml:space="preserve">IB Diploma : </w:t>
+      </w:r>
+      <w:r>
+        <w:t xml:space="preserve">Grade 11-Grade 12 </w:t>
+      </w:r>
+      <w:r>
+        <w:t>(G.D Goenka World School,Gurgaon,India)</w:t>
       </w:r>
     </w:p>
     <w:p/>
@@ -359,18 +275,17 @@
     <w:p/>
     <w:p>
       <w:r>
-        <w:t xml:space="preserve">Personal Interests: Music, </w:t>
-      </w:r>
-      <w:proofErr w:type="spellStart"/>
-      <w:proofErr w:type="gramStart"/>
-      <w:r>
-        <w:t>Guitar,Basketball</w:t>
-      </w:r>
-      <w:proofErr w:type="gramEnd"/>
-      <w:r>
-        <w:t>,Reading,Swimming,Programming</w:t>
-      </w:r>
-      <w:proofErr w:type="spellEnd"/>
+        <w:t>Personal Interests: Music(</w:t>
+      </w:r>
+      <w:r>
+        <w:t>Guitar</w:t>
+      </w:r>
+      <w:r>
+        <w:t>),Basketball,Gymnasium</w:t>
+      </w:r>
+      <w:r>
+        <w:t>,Swimming,Programming</w:t>
+      </w:r>
     </w:p>
     <w:p/>
     <w:p>
@@ -398,16 +313,9 @@
     </w:p>
     <w:p/>
     <w:p>
-      <w:r>
-        <w:t xml:space="preserve">Currently working on </w:t>
-      </w:r>
-      <w:proofErr w:type="spellStart"/>
-      <w:r>
-        <w:t>Phython</w:t>
-      </w:r>
-      <w:proofErr w:type="spellEnd"/>
-    </w:p>
-    <w:p/>
+      <w:bookmarkStart w:id="0" w:name="_GoBack"/>
+      <w:bookmarkEnd w:id="0"/>
+    </w:p>
     <w:p/>
     <w:p/>
     <w:p/>
@@ -424,7 +332,7 @@
 </file>
 
 <file path=word/styles.xml><?xml version="1.0" encoding="utf-8"?>
-<w:styles xmlns:mc="http://schemas.openxmlformats.org/markup-compatibility/2006" xmlns:r="http://schemas.openxmlformats.org/officeDocument/2006/relationships" xmlns:w="http://schemas.openxmlformats.org/wordprocessingml/2006/main" xmlns:w14="http://schemas.microsoft.com/office/word/2010/wordml" xmlns:w15="http://schemas.microsoft.com/office/word/2012/wordml" xmlns:w16cid="http://schemas.microsoft.com/office/word/2016/wordml/cid" xmlns:w16se="http://schemas.microsoft.com/office/word/2015/wordml/symex" mc:Ignorable="w14 w15 w16se w16cid">
+<w:styles xmlns:mc="http://schemas.openxmlformats.org/markup-compatibility/2006" xmlns:r="http://schemas.openxmlformats.org/officeDocument/2006/relationships" xmlns:w="http://schemas.openxmlformats.org/wordprocessingml/2006/main" xmlns:w14="http://schemas.microsoft.com/office/word/2010/wordml" xmlns:w15="http://schemas.microsoft.com/office/word/2012/wordml" mc:Ignorable="w14 w15">
   <w:docDefaults>
     <w:rPrDefault>
       <w:rPr>
@@ -440,7 +348,7 @@
       </w:pPr>
     </w:pPrDefault>
   </w:docDefaults>
-  <w:latentStyles w:defLockedState="0" w:defUIPriority="99" w:defSemiHidden="0" w:defUnhideWhenUsed="0" w:defQFormat="0" w:count="375">
+  <w:latentStyles w:defLockedState="0" w:defUIPriority="99" w:defSemiHidden="0" w:defUnhideWhenUsed="0" w:defQFormat="0" w:count="380">
     <w:lsdException w:name="Normal" w:uiPriority="0" w:qFormat="1"/>
     <w:lsdException w:name="heading 1" w:uiPriority="9" w:qFormat="1"/>
     <w:lsdException w:name="heading 2" w:semiHidden="1" w:uiPriority="9" w:unhideWhenUsed="1" w:qFormat="1"/>
@@ -812,10 +720,6 @@
     <w:lsdException w:name="List Table 5 Dark Accent 6" w:uiPriority="50"/>
     <w:lsdException w:name="List Table 6 Colorful Accent 6" w:uiPriority="51"/>
     <w:lsdException w:name="List Table 7 Colorful Accent 6" w:uiPriority="52"/>
-    <w:lsdException w:name="Mention" w:semiHidden="1" w:unhideWhenUsed="1"/>
-    <w:lsdException w:name="Smart Hyperlink" w:semiHidden="1" w:unhideWhenUsed="1"/>
-    <w:lsdException w:name="Hashtag" w:semiHidden="1" w:unhideWhenUsed="1"/>
-    <w:lsdException w:name="Unresolved Mention" w:semiHidden="1" w:unhideWhenUsed="1"/>
   </w:latentStyles>
   <w:style w:type="paragraph" w:default="1" w:styleId="Normal">
     <w:name w:val="Normal"/>
